--- a/Project 4/View_Index.docx
+++ b/Project 4/View_Index.docx
@@ -66,9 +66,7 @@
         <w:t>Views can have their columns renamed</w:t>
       </w:r>
       <w:bookmarkStart w:id="0" w:name="_gjdgxs" w:colFirst="0" w:colLast="0"/>
-      <w:bookmarkStart w:id="1" w:name="_GoBack"/>
       <w:bookmarkEnd w:id="0"/>
-      <w:bookmarkEnd w:id="1"/>
     </w:p>
     <w:p>
       <w:pPr>
@@ -122,6 +120,122 @@
     </w:p>
     <w:p>
       <w:pPr>
+        <w:pBdr>
+          <w:top w:val="nil"/>
+          <w:left w:val="nil"/>
+          <w:bottom w:val="nil"/>
+          <w:right w:val="nil"/>
+          <w:between w:val="nil"/>
+        </w:pBdr>
+        <w:contextualSpacing/>
+        <w:rPr>
+          <w:color w:val="000000"/>
+        </w:rPr>
+      </w:pPr>
+    </w:p>
+    <w:p>
+      <w:pPr>
+        <w:pBdr>
+          <w:top w:val="nil"/>
+          <w:left w:val="nil"/>
+          <w:bottom w:val="nil"/>
+          <w:right w:val="nil"/>
+          <w:between w:val="nil"/>
+        </w:pBdr>
+        <w:contextualSpacing/>
+        <w:rPr>
+          <w:color w:val="000000"/>
+        </w:rPr>
+      </w:pPr>
+      <w:r>
+        <w:rPr>
+          <w:color w:val="000000"/>
+        </w:rPr>
+        <w:t>CREATE VIEW students_email AS SELECT name, email FROM students;</w:t>
+      </w:r>
+    </w:p>
+    <w:p>
+      <w:pPr>
+        <w:pBdr>
+          <w:top w:val="nil"/>
+          <w:left w:val="nil"/>
+          <w:bottom w:val="nil"/>
+          <w:right w:val="nil"/>
+          <w:between w:val="nil"/>
+        </w:pBdr>
+        <w:contextualSpacing/>
+        <w:rPr>
+          <w:color w:val="000000"/>
+        </w:rPr>
+      </w:pPr>
+    </w:p>
+    <w:p>
+      <w:pPr>
+        <w:pBdr>
+          <w:top w:val="nil"/>
+          <w:left w:val="nil"/>
+          <w:bottom w:val="nil"/>
+          <w:right w:val="nil"/>
+          <w:between w:val="nil"/>
+        </w:pBdr>
+        <w:contextualSpacing/>
+        <w:rPr>
+          <w:color w:val="000000"/>
+        </w:rPr>
+      </w:pPr>
+      <w:r>
+        <w:rPr>
+          <w:color w:val="000000"/>
+        </w:rPr>
+        <w:t>CREATE VIEW faculties_email AS SELECT name, email FROM faculties;</w:t>
+      </w:r>
+    </w:p>
+    <w:p>
+      <w:pPr>
+        <w:pBdr>
+          <w:top w:val="nil"/>
+          <w:left w:val="nil"/>
+          <w:bottom w:val="nil"/>
+          <w:right w:val="nil"/>
+          <w:between w:val="nil"/>
+        </w:pBdr>
+        <w:contextualSpacing/>
+        <w:rPr>
+          <w:color w:val="000000"/>
+        </w:rPr>
+      </w:pPr>
+    </w:p>
+    <w:p>
+      <w:pPr>
+        <w:pBdr>
+          <w:top w:val="nil"/>
+          <w:left w:val="nil"/>
+          <w:bottom w:val="nil"/>
+          <w:right w:val="nil"/>
+          <w:between w:val="nil"/>
+        </w:pBdr>
+        <w:contextualSpacing/>
+        <w:rPr>
+          <w:color w:val="000000"/>
+        </w:rPr>
+      </w:pPr>
+      <w:r>
+        <w:rPr>
+          <w:color w:val="000000"/>
+        </w:rPr>
+        <w:t>CREATE VIEW courses_info AS SELECT description, semester</w:t>
+      </w:r>
+      <w:bookmarkStart w:id="1" w:name="_GoBack"/>
+      <w:bookmarkEnd w:id="1"/>
+      <w:r>
+        <w:rPr>
+          <w:color w:val="000000"/>
+        </w:rPr>
+        <w:t xml:space="preserve"> FROM courses;</w:t>
+      </w:r>
+    </w:p>
+    <w:p>
+      <w:pPr>
         <w:rPr>
           <w:b/>
         </w:rPr>
@@ -129,23 +243,15 @@
     </w:p>
     <w:p>
       <w:r>
-        <w:t xml:space="preserve">CREATE INDEX </w:t>
-      </w:r>
-      <w:proofErr w:type="spellStart"/>
-      <w:r>
-        <w:t>student_email</w:t>
-      </w:r>
-      <w:proofErr w:type="spellEnd"/>
+        <w:t>CREATE INDEX student_email</w:t>
+      </w:r>
     </w:p>
     <w:p>
       <w:r>
         <w:t>ON students</w:t>
       </w:r>
       <w:r>
-        <w:t>(</w:t>
-      </w:r>
-      <w:r>
-        <w:t>email);</w:t>
+        <w:t>(email);</w:t>
       </w:r>
     </w:p>
     <w:p/>
@@ -162,13 +268,8 @@
     <w:p/>
     <w:p>
       <w:r>
-        <w:t xml:space="preserve">CREATE INDEX </w:t>
-      </w:r>
-      <w:proofErr w:type="spellStart"/>
-      <w:r>
-        <w:t>enroll_grade</w:t>
-      </w:r>
-      <w:proofErr w:type="spellEnd"/>
+        <w:t>CREATE INDEX enroll_grade</w:t>
+      </w:r>
     </w:p>
     <w:p>
       <w:r>
